--- a/Observaciones tesis.docx
+++ b/Observaciones tesis.docx
@@ -20,9 +20,43 @@
           <w:ilvl w:val="0"/>
           <w:numId w:val="1"/>
         </w:numPr>
-      </w:pPr>
-      <w:r>
-        <w:t>En el ejemplo 2.2, en la línea 167 poné mejor que “la muestra son aquellas unidades de muestreo que son seleccionadas para el recabamiento de su información”.</w:t>
+        <w:rPr>
+          <w:color w:val="4EA72E" w:themeColor="accent6"/>
+        </w:rPr>
+      </w:pPr>
+      <w:r>
+        <w:rPr>
+          <w:color w:val="4EA72E" w:themeColor="accent6"/>
+        </w:rPr>
+        <w:t xml:space="preserve">En el ejemplo 2.2, en la línea 167 </w:t>
+      </w:r>
+      <w:proofErr w:type="spellStart"/>
+      <w:r>
+        <w:rPr>
+          <w:color w:val="4EA72E" w:themeColor="accent6"/>
+        </w:rPr>
+        <w:t>poné</w:t>
+      </w:r>
+      <w:proofErr w:type="spellEnd"/>
+      <w:r>
+        <w:rPr>
+          <w:color w:val="4EA72E" w:themeColor="accent6"/>
+        </w:rPr>
+        <w:t xml:space="preserve"> mejor que “la muestra son aquellas unidades de muestreo que son seleccionadas para el </w:t>
+      </w:r>
+      <w:proofErr w:type="spellStart"/>
+      <w:r>
+        <w:rPr>
+          <w:color w:val="4EA72E" w:themeColor="accent6"/>
+        </w:rPr>
+        <w:t>recabamiento</w:t>
+      </w:r>
+      <w:proofErr w:type="spellEnd"/>
+      <w:r>
+        <w:rPr>
+          <w:color w:val="4EA72E" w:themeColor="accent6"/>
+        </w:rPr>
+        <w:t xml:space="preserve"> de su información”.</w:t>
       </w:r>
     </w:p>
     <w:p>
@@ -32,8 +66,14 @@
           <w:ilvl w:val="0"/>
           <w:numId w:val="1"/>
         </w:numPr>
-      </w:pPr>
-      <w:r>
+        <w:rPr>
+          <w:color w:val="4EA72E" w:themeColor="accent6"/>
+        </w:rPr>
+      </w:pPr>
+      <w:r>
+        <w:rPr>
+          <w:color w:val="4EA72E" w:themeColor="accent6"/>
+        </w:rPr>
         <w:t>En el ejemplo 2.2, línea 167, el marco no solo es el listado de las UPM, sino también los listados de hogares dentro de las UPM seleccionadas. Además, a este punto del documento aún no has hablado de qué es una UPM en este contexto de las encuestas de hogares, así que quizás sería mejor poner algo como “marco de áreas geográficas”.</w:t>
       </w:r>
     </w:p>
@@ -44,9 +84,23 @@
           <w:ilvl w:val="0"/>
           <w:numId w:val="1"/>
         </w:numPr>
-      </w:pPr>
-      <w:r>
-        <w:t>Linea 173, podrías poner algo como esto “Dependiendo de la forma en la que se recopila la información de una encuesta en el tiempo, definimos dos enfoques principales:”</w:t>
+        <w:rPr>
+          <w:color w:val="4EA72E" w:themeColor="accent6"/>
+        </w:rPr>
+      </w:pPr>
+      <w:proofErr w:type="spellStart"/>
+      <w:r>
+        <w:rPr>
+          <w:color w:val="4EA72E" w:themeColor="accent6"/>
+        </w:rPr>
+        <w:t>Linea</w:t>
+      </w:r>
+      <w:proofErr w:type="spellEnd"/>
+      <w:r>
+        <w:rPr>
+          <w:color w:val="4EA72E" w:themeColor="accent6"/>
+        </w:rPr>
+        <w:t xml:space="preserve"> 173, podrías poner algo como esto “Dependiendo de la forma en la que se recopila la información de una encuesta en el tiempo, definimos dos enfoques principales:”</w:t>
       </w:r>
     </w:p>
     <w:p>
@@ -56,9 +110,23 @@
           <w:ilvl w:val="0"/>
           <w:numId w:val="1"/>
         </w:numPr>
-      </w:pPr>
-      <w:r>
-        <w:t xml:space="preserve">Linea 178, creo que tal vez podrías quitar el ejemplo en esta parte, me parece que se entiende bien en qué consiste cada enfoque usando de la definición por sí sola. </w:t>
+        <w:rPr>
+          <w:color w:val="4EA72E" w:themeColor="accent6"/>
+        </w:rPr>
+      </w:pPr>
+      <w:proofErr w:type="spellStart"/>
+      <w:r>
+        <w:rPr>
+          <w:color w:val="4EA72E" w:themeColor="accent6"/>
+        </w:rPr>
+        <w:t>Linea</w:t>
+      </w:r>
+      <w:proofErr w:type="spellEnd"/>
+      <w:r>
+        <w:rPr>
+          <w:color w:val="4EA72E" w:themeColor="accent6"/>
+        </w:rPr>
+        <w:t xml:space="preserve"> 178, creo que tal vez podrías quitar el ejemplo en esta parte, me parece que se entiende bien en qué consiste cada enfoque usando de la definición por sí sola. </w:t>
       </w:r>
     </w:p>
     <w:p>
@@ -68,9 +136,37 @@
           <w:ilvl w:val="0"/>
           <w:numId w:val="1"/>
         </w:numPr>
-      </w:pPr>
-      <w:r>
-        <w:t>Linea 191, podrías ponerte de una las referencias, aunque si no querés hacerlo te sugiero que resaltes o pongas en un color notorio lo de incluir referencia, para que no se te pase. Esto con todas las demás qué pusiste que hay que incluir</w:t>
+        <w:rPr>
+          <w:color w:val="4EA72E" w:themeColor="accent6"/>
+        </w:rPr>
+      </w:pPr>
+      <w:proofErr w:type="spellStart"/>
+      <w:r>
+        <w:rPr>
+          <w:color w:val="4EA72E" w:themeColor="accent6"/>
+        </w:rPr>
+        <w:t>Linea</w:t>
+      </w:r>
+      <w:proofErr w:type="spellEnd"/>
+      <w:r>
+        <w:rPr>
+          <w:color w:val="4EA72E" w:themeColor="accent6"/>
+        </w:rPr>
+        <w:t xml:space="preserve"> 191, podrías ponerte de una las referencias, aunque si no </w:t>
+      </w:r>
+      <w:proofErr w:type="spellStart"/>
+      <w:r>
+        <w:rPr>
+          <w:color w:val="4EA72E" w:themeColor="accent6"/>
+        </w:rPr>
+        <w:t>querés</w:t>
+      </w:r>
+      <w:proofErr w:type="spellEnd"/>
+      <w:r>
+        <w:rPr>
+          <w:color w:val="4EA72E" w:themeColor="accent6"/>
+        </w:rPr>
+        <w:t xml:space="preserve"> hacerlo te sugiero que resaltes o pongas en un color notorio lo de incluir referencia, para que no se te pase. Esto con todas las demás qué pusiste que hay que incluir</w:t>
       </w:r>
     </w:p>
     <w:p>
@@ -80,11 +176,42 @@
           <w:ilvl w:val="0"/>
           <w:numId w:val="1"/>
         </w:numPr>
-      </w:pPr>
-      <w:r>
-        <w:t>Linea 211, de una si podes poner referencia de dónde sacaste esa definición estaría bueno</w:t>
-      </w:r>
-      <w:r>
+        <w:rPr>
+          <w:color w:val="4EA72E" w:themeColor="accent6"/>
+        </w:rPr>
+      </w:pPr>
+      <w:proofErr w:type="spellStart"/>
+      <w:r>
+        <w:rPr>
+          <w:color w:val="4EA72E" w:themeColor="accent6"/>
+        </w:rPr>
+        <w:t>Linea</w:t>
+      </w:r>
+      <w:proofErr w:type="spellEnd"/>
+      <w:r>
+        <w:rPr>
+          <w:color w:val="4EA72E" w:themeColor="accent6"/>
+        </w:rPr>
+        <w:t xml:space="preserve"> 211, de una si </w:t>
+      </w:r>
+      <w:proofErr w:type="gramStart"/>
+      <w:r>
+        <w:rPr>
+          <w:color w:val="4EA72E" w:themeColor="accent6"/>
+        </w:rPr>
+        <w:t>podes</w:t>
+      </w:r>
+      <w:proofErr w:type="gramEnd"/>
+      <w:r>
+        <w:rPr>
+          <w:color w:val="4EA72E" w:themeColor="accent6"/>
+        </w:rPr>
+        <w:t xml:space="preserve"> poner referencia de dónde sacaste esa definición estaría bueno</w:t>
+      </w:r>
+      <w:r>
+        <w:rPr>
+          <w:color w:val="4EA72E" w:themeColor="accent6"/>
+        </w:rPr>
         <w:t>.</w:t>
       </w:r>
     </w:p>
@@ -95,11 +222,20 @@
           <w:ilvl w:val="0"/>
           <w:numId w:val="1"/>
         </w:numPr>
-      </w:pPr>
-      <w:r>
+        <w:rPr>
+          <w:color w:val="4EA72E" w:themeColor="accent6"/>
+        </w:rPr>
+      </w:pPr>
+      <w:r>
+        <w:rPr>
+          <w:color w:val="4EA72E" w:themeColor="accent6"/>
+        </w:rPr>
         <w:t xml:space="preserve">Línea 295, </w:t>
       </w:r>
       <w:r>
+        <w:rPr>
+          <w:color w:val="4EA72E" w:themeColor="accent6"/>
+        </w:rPr>
         <w:t>“puede influir”</w:t>
       </w:r>
     </w:p>
@@ -111,8 +247,13 @@
           <w:numId w:val="1"/>
         </w:numPr>
       </w:pPr>
-      <w:r>
-        <w:t>Linea 327, Yo creo que toda esta sección más bien va en el capítulo 3, porque es otro diseño muestro muestral.</w:t>
+      <w:proofErr w:type="spellStart"/>
+      <w:r>
+        <w:t>Linea</w:t>
+      </w:r>
+      <w:proofErr w:type="spellEnd"/>
+      <w:r>
+        <w:t xml:space="preserve"> 327, Yo creo que toda esta sección más bien va en el capítulo 3, porque es otro diseño muestro muestral.</w:t>
       </w:r>
     </w:p>
     <w:p>
@@ -123,8 +264,13 @@
           <w:numId w:val="1"/>
         </w:numPr>
       </w:pPr>
-      <w:r>
-        <w:t xml:space="preserve">Linea 393, “…que captura alguna cantidad </w:t>
+      <w:proofErr w:type="spellStart"/>
+      <w:r>
+        <w:t>Linea</w:t>
+      </w:r>
+      <w:proofErr w:type="spellEnd"/>
+      <w:r>
+        <w:t xml:space="preserve"> 393, “…que captura alguna cantidad </w:t>
       </w:r>
       <w:r>
         <w:rPr>
@@ -145,8 +291,21 @@
           <w:numId w:val="1"/>
         </w:numPr>
       </w:pPr>
-      <w:r>
-        <w:t xml:space="preserve">Linea 417, “ y esta noción se potencia con la Teoría de la probabilidad” </w:t>
+      <w:proofErr w:type="spellStart"/>
+      <w:r>
+        <w:t>Linea</w:t>
+      </w:r>
+      <w:proofErr w:type="spellEnd"/>
+      <w:r>
+        <w:t xml:space="preserve"> 417, </w:t>
+      </w:r>
+      <w:proofErr w:type="gramStart"/>
+      <w:r>
+        <w:t>“ y</w:t>
+      </w:r>
+      <w:proofErr w:type="gramEnd"/>
+      <w:r>
+        <w:t xml:space="preserve"> esta noción se potencia con la Teoría de la probabilidad” </w:t>
       </w:r>
     </w:p>
     <w:p>
@@ -157,8 +316,13 @@
           <w:numId w:val="1"/>
         </w:numPr>
       </w:pPr>
-      <w:r>
-        <w:t xml:space="preserve">Linea 420 (uy que rico jajaja) habías cambiado </w:t>
+      <w:proofErr w:type="spellStart"/>
+      <w:r>
+        <w:t>Linea</w:t>
+      </w:r>
+      <w:proofErr w:type="spellEnd"/>
+      <w:r>
+        <w:t xml:space="preserve"> 420 (uy que rico jajaja) habías cambiado </w:t>
       </w:r>
       <m:oMath>
         <m:r>
@@ -197,11 +361,19 @@
           <w:numId w:val="1"/>
         </w:numPr>
       </w:pPr>
-      <w:r>
-        <w:rPr>
-          <w:rFonts w:eastAsiaTheme="minorEastAsia"/>
-        </w:rPr>
-        <w:t xml:space="preserve">Linea 422. Como vas a tener el capítulo 1 donde expliques qué es el teorema del límite central, qué te parece si cambiamos las líneas 422, 423 y 424 por “Luego, por el Teorema del Límite Central, </w:t>
+      <w:proofErr w:type="spellStart"/>
+      <w:r>
+        <w:rPr>
+          <w:rFonts w:eastAsiaTheme="minorEastAsia"/>
+        </w:rPr>
+        <w:t>Linea</w:t>
+      </w:r>
+      <w:proofErr w:type="spellEnd"/>
+      <w:r>
+        <w:rPr>
+          <w:rFonts w:eastAsiaTheme="minorEastAsia"/>
+        </w:rPr>
+        <w:t xml:space="preserve"> 422. Como vas a tener el capítulo 1 donde expliques qué es el teorema del límite central, qué te parece si cambiamos las líneas 422, 423 y 424 por “Luego, por el Teorema del Límite Central, </w:t>
       </w:r>
       <w:r>
         <w:rPr>
@@ -269,7 +441,21 @@
         <w:rPr>
           <w:rFonts w:eastAsiaTheme="minorEastAsia"/>
         </w:rPr>
-        <w:t>Línea 453, esta creo que lo podes juntar con el párrafo anterior.</w:t>
+        <w:t xml:space="preserve">Línea 453, esta creo que lo </w:t>
+      </w:r>
+      <w:proofErr w:type="gramStart"/>
+      <w:r>
+        <w:rPr>
+          <w:rFonts w:eastAsiaTheme="minorEastAsia"/>
+        </w:rPr>
+        <w:t>podes</w:t>
+      </w:r>
+      <w:proofErr w:type="gramEnd"/>
+      <w:r>
+        <w:rPr>
+          <w:rFonts w:eastAsiaTheme="minorEastAsia"/>
+        </w:rPr>
+        <w:t xml:space="preserve"> juntar con el párrafo anterior.</w:t>
       </w:r>
     </w:p>
     <w:p>
@@ -280,11 +466,19 @@
           <w:numId w:val="1"/>
         </w:numPr>
       </w:pPr>
-      <w:r>
-        <w:rPr>
-          <w:rFonts w:eastAsiaTheme="minorEastAsia"/>
-        </w:rPr>
-        <w:t>Linea 455, “Anteriormente vimos que un diseño de muestreo…” hice una búsqueda y hasta este punto no has explicado qué es un diseño de muestreo</w:t>
+      <w:proofErr w:type="spellStart"/>
+      <w:r>
+        <w:rPr>
+          <w:rFonts w:eastAsiaTheme="minorEastAsia"/>
+        </w:rPr>
+        <w:t>Linea</w:t>
+      </w:r>
+      <w:proofErr w:type="spellEnd"/>
+      <w:r>
+        <w:rPr>
+          <w:rFonts w:eastAsiaTheme="minorEastAsia"/>
+        </w:rPr>
+        <w:t xml:space="preserve"> 455, “Anteriormente vimos que un diseño de muestreo…” hice una búsqueda y hasta este punto no has explicado qué es un diseño de muestreo</w:t>
       </w:r>
       <w:r>
         <w:rPr>
@@ -312,7 +506,21 @@
         <w:rPr>
           <w:rFonts w:eastAsiaTheme="minorEastAsia"/>
         </w:rPr>
-        <w:t xml:space="preserve">Sección Diseño muestral. Mirá aquí creo que tenemos el problema que en Guate hablábamos de diseño muestral como todo el conjunto de teoría y prácticas que conllevan definir y seleccionar la muestra. Sin embargo, entiendo que un “diseño muestral” o “diseño de muestreo” en la literatura se refiere exclusivamente a la </w:t>
+        <w:t xml:space="preserve">Sección Diseño muestral. </w:t>
+      </w:r>
+      <w:proofErr w:type="spellStart"/>
+      <w:r>
+        <w:rPr>
+          <w:rFonts w:eastAsiaTheme="minorEastAsia"/>
+        </w:rPr>
+        <w:t>Mirá</w:t>
+      </w:r>
+      <w:proofErr w:type="spellEnd"/>
+      <w:r>
+        <w:rPr>
+          <w:rFonts w:eastAsiaTheme="minorEastAsia"/>
+        </w:rPr>
+        <w:t xml:space="preserve"> aquí creo que tenemos el problema que en Guate hablábamos de diseño muestral como todo el conjunto de teoría y prácticas que conllevan definir y seleccionar la muestra. Sin embargo, entiendo que un “diseño muestral” o “diseño de muestreo” en la literatura se refiere exclusivamente a la </w:t>
       </w:r>
       <w:r>
         <w:rPr>
@@ -326,7 +534,21 @@
         <w:rPr>
           <w:rFonts w:eastAsiaTheme="minorEastAsia"/>
         </w:rPr>
-        <w:t xml:space="preserve"> que se define en el espacio de muestras. Por ejemplo, en la página 87 del libro de Andrés, él hace énfasis en la diferencia entre un diseño de muestreo y un algoritmo de muestreo, ambas son parte del proceso de la selección de una muestra pero comenta que el diseño de muestreo solo indica las probabilidades de seleccionar las muestras. </w:t>
+        <w:t xml:space="preserve"> que se define en el espacio de muestras. Por ejemplo, en la página 87 del libro de Andrés, él hace énfasis en la diferencia entre un diseño de muestreo y un algoritmo de muestreo, ambas son parte del proceso de la selección de una </w:t>
+      </w:r>
+      <w:proofErr w:type="gramStart"/>
+      <w:r>
+        <w:rPr>
+          <w:rFonts w:eastAsiaTheme="minorEastAsia"/>
+        </w:rPr>
+        <w:t>muestra</w:t>
+      </w:r>
+      <w:proofErr w:type="gramEnd"/>
+      <w:r>
+        <w:rPr>
+          <w:rFonts w:eastAsiaTheme="minorEastAsia"/>
+        </w:rPr>
+        <w:t xml:space="preserve"> pero comenta que el diseño de muestreo solo indica las probabilidades de seleccionar las muestras. </w:t>
       </w:r>
     </w:p>
     <w:p>
@@ -334,7 +556,23 @@
         <w:ind w:left="720"/>
       </w:pPr>
       <w:r>
-        <w:t xml:space="preserve">Además, en el párrafo introductorio de la sección te sugiero que escribas básicamente lo que pusiste pero en términos de cosas que ya dijiste y hagas la conexión con la discusión que ya llevás. </w:t>
+        <w:t xml:space="preserve">Además, en el párrafo introductorio de la sección te sugiero que escribas básicamente lo que </w:t>
+      </w:r>
+      <w:proofErr w:type="gramStart"/>
+      <w:r>
+        <w:t>pusiste</w:t>
+      </w:r>
+      <w:proofErr w:type="gramEnd"/>
+      <w:r>
+        <w:t xml:space="preserve"> pero en términos de cosas que ya dijiste y hagas la conexión con la discusión que ya </w:t>
+      </w:r>
+      <w:proofErr w:type="spellStart"/>
+      <w:r>
+        <w:t>llevás</w:t>
+      </w:r>
+      <w:proofErr w:type="spellEnd"/>
+      <w:r>
+        <w:t xml:space="preserve">. </w:t>
       </w:r>
       <w:r>
         <w:t>Algo como:</w:t>
@@ -397,7 +635,15 @@
         <w:jc w:val="both"/>
       </w:pPr>
       <w:r>
-        <w:t>En la sección de diseños muestrales creo que conviene ponerse más precisos matemáticamente hablando, al final es una tesis de mate. Entonces definí matemáticamente qué es un diseño muestral, que es básicamente era lo que tenías puesto en el “Anteriormente vimos que un diseño de muestreo” que te  mencioné en una de las observaciones de arriba.</w:t>
+        <w:t xml:space="preserve">En la sección de diseños muestrales creo que conviene ponerse más precisos matemáticamente hablando, al final es una tesis de mate. Entonces definí matemáticamente qué es un diseño muestral, que es básicamente era lo que tenías puesto en el “Anteriormente vimos que un diseño de muestreo” que </w:t>
+      </w:r>
+      <w:proofErr w:type="gramStart"/>
+      <w:r>
+        <w:t>te  mencioné</w:t>
+      </w:r>
+      <w:proofErr w:type="gramEnd"/>
+      <w:r>
+        <w:t xml:space="preserve"> en una de las observaciones de arriba.</w:t>
       </w:r>
     </w:p>
     <w:p>
@@ -420,7 +666,15 @@
       </w:pPr>
       <w:r>
         <w:lastRenderedPageBreak/>
-        <w:t>1)  La definición del diseño muestral ( por ejemplo, el MAS se define como el diseño en el que cada subconjunto de tamaño fijo tiene la misma proba de ser la muestra.</w:t>
+        <w:t xml:space="preserve">1)  La definición del diseño muestral </w:t>
+      </w:r>
+      <w:proofErr w:type="gramStart"/>
+      <w:r>
+        <w:t>( por</w:t>
+      </w:r>
+      <w:proofErr w:type="gramEnd"/>
+      <w:r>
+        <w:t xml:space="preserve"> ejemplo, el MAS se define como el diseño en el que cada subconjunto de tamaño fijo tiene la misma proba de ser la muestra.</w:t>
       </w:r>
     </w:p>
     <w:p>
@@ -447,16 +701,7 @@
         <w:jc w:val="both"/>
       </w:pPr>
       <w:r>
-        <w:t xml:space="preserve">3) ¿Cómo se ve </w:t>
-      </w:r>
-      <w:r>
-        <w:t>el</w:t>
-      </w:r>
-      <w:r>
-        <w:t xml:space="preserve"> estimador usual del total?</w:t>
-      </w:r>
-      <w:r>
-        <w:t xml:space="preserve"> Deduce su varianza. </w:t>
+        <w:t xml:space="preserve">3) ¿Cómo se ve el estimador usual del total? Deduce su varianza. </w:t>
       </w:r>
     </w:p>
     <w:p>
@@ -471,13 +716,7 @@
         <w:jc w:val="both"/>
       </w:pPr>
       <w:r>
-        <w:t xml:space="preserve">4) (esto pensémonoslo </w:t>
-      </w:r>
-      <w:r>
-        <w:t xml:space="preserve">después </w:t>
-      </w:r>
-      <w:r>
-        <w:t>de que escribas lo anterior) ¿por qué y cuándo usar el diseño?</w:t>
+        <w:t>4) (esto pensémonoslo después de que escribas lo anterior) ¿por qué y cuándo usar el diseño?</w:t>
       </w:r>
     </w:p>
     <w:p>
@@ -492,7 +731,23 @@
         <w:jc w:val="both"/>
       </w:pPr>
       <w:r>
-        <w:t>Para referencia, deberías encontrar esta info en el Lohr en las siguientes secciones:</w:t>
+        <w:t xml:space="preserve">Para referencia, deberías encontrar esta </w:t>
+      </w:r>
+      <w:proofErr w:type="spellStart"/>
+      <w:r>
+        <w:t>info</w:t>
+      </w:r>
+      <w:proofErr w:type="spellEnd"/>
+      <w:r>
+        <w:t xml:space="preserve"> en el </w:t>
+      </w:r>
+      <w:proofErr w:type="spellStart"/>
+      <w:r>
+        <w:t>Lohr</w:t>
+      </w:r>
+      <w:proofErr w:type="spellEnd"/>
+      <w:r>
+        <w:t xml:space="preserve"> en las siguientes secciones:</w:t>
       </w:r>
     </w:p>
     <w:p>
@@ -525,7 +780,17 @@
         <w:jc w:val="both"/>
       </w:pPr>
       <w:r>
-        <w:t>Sección Cluster: 5.1 y 5.2</w:t>
+        <w:t xml:space="preserve">Sección </w:t>
+      </w:r>
+      <w:proofErr w:type="spellStart"/>
+      <w:proofErr w:type="gramStart"/>
+      <w:r>
+        <w:t>Cluster</w:t>
+      </w:r>
+      <w:proofErr w:type="spellEnd"/>
+      <w:proofErr w:type="gramEnd"/>
+      <w:r>
+        <w:t>: 5.1 y 5.2</w:t>
       </w:r>
     </w:p>
     <w:p>
